--- a/docproject/official_ahns/AHNS-2010-SY-HL-001.docx
+++ b/docproject/official_ahns/AHNS-2010-SY-HL-001.docx
@@ -1320,9 +1320,9 @@
           <w:tab w:val="left" w:pos="8900"/>
           <w:tab w:val="left" w:pos="9318"/>
         </w:tabs>
-        <w:jc w:val="left"/>
-        <w:rPr>
-          <w:color w:val="FF0000"/>
+        <w:jc w:val="center"/>
+        <w:rPr>
+          <w:b/>
         </w:rPr>
       </w:pPr>
     </w:p>
@@ -1331,13 +1331,31 @@
         <w:pStyle w:val="BodyText"/>
       </w:pPr>
       <w:r>
-        <w:t xml:space="preserve">This document is a formal representation of the High Level Objectives for the </w:t>
+        <w:t>This document is a formal representat</w:t>
+      </w:r>
+      <w:r>
+        <w:t>ion of the High Level Objective</w:t>
+      </w:r>
+      <w:r>
+        <w:t>s</w:t>
+      </w:r>
+      <w:r>
+        <w:t xml:space="preserve"> </w:t>
+      </w:r>
+      <w:r>
+        <w:t xml:space="preserve">for the </w:t>
       </w:r>
       <w:r>
         <w:t xml:space="preserve">Queensland University of Technology </w:t>
       </w:r>
       <w:r>
-        <w:t>Autonomous Helicopter Navigation System in 2010.</w:t>
+        <w:t>Autonomous Helicopter Navigation System</w:t>
+      </w:r>
+      <w:r>
+        <w:t xml:space="preserve"> (AHNS)</w:t>
+      </w:r>
+      <w:r>
+        <w:t xml:space="preserve"> in 2010.</w:t>
       </w:r>
       <w:r>
         <w:t xml:space="preserve"> The objectives were formulated through discussions between the project customer, the project manager and team </w:t>
@@ -1493,7 +1511,7 @@
         </w:rPr>
         <w:fldChar w:fldCharType="separate"/>
       </w:r>
-      <w:hyperlink w:anchor="_Toc255640829" w:history="1">
+      <w:hyperlink w:anchor="_Toc256163706" w:history="1">
         <w:r>
           <w:rPr>
             <w:rStyle w:val="Hyperlink"/>
@@ -1539,7 +1557,7 @@
             <w:noProof/>
             <w:webHidden/>
           </w:rPr>
-          <w:instrText xml:space="preserve"> PAGEREF _Toc255640829 \h </w:instrText>
+          <w:instrText xml:space="preserve"> PAGEREF _Toc256163706 \h </w:instrText>
         </w:r>
         <w:r>
           <w:rPr>
@@ -1586,7 +1604,7 @@
           <w:lang w:eastAsia="en-AU"/>
         </w:rPr>
       </w:pPr>
-      <w:hyperlink w:anchor="_Toc255640830" w:history="1">
+      <w:hyperlink w:anchor="_Toc256163707" w:history="1">
         <w:r>
           <w:rPr>
             <w:rStyle w:val="Hyperlink"/>
@@ -1632,7 +1650,7 @@
             <w:noProof/>
             <w:webHidden/>
           </w:rPr>
-          <w:instrText xml:space="preserve"> PAGEREF _Toc255640830 \h </w:instrText>
+          <w:instrText xml:space="preserve"> PAGEREF _Toc256163707 \h </w:instrText>
         </w:r>
         <w:r>
           <w:rPr>
@@ -1679,7 +1697,7 @@
           <w:lang w:eastAsia="en-AU"/>
         </w:rPr>
       </w:pPr>
-      <w:hyperlink w:anchor="_Toc255640831" w:history="1">
+      <w:hyperlink w:anchor="_Toc256163708" w:history="1">
         <w:r>
           <w:rPr>
             <w:rStyle w:val="Hyperlink"/>
@@ -1725,7 +1743,7 @@
             <w:noProof/>
             <w:webHidden/>
           </w:rPr>
-          <w:instrText xml:space="preserve"> PAGEREF _Toc255640831 \h </w:instrText>
+          <w:instrText xml:space="preserve"> PAGEREF _Toc256163708 \h </w:instrText>
         </w:r>
         <w:r>
           <w:rPr>
@@ -1772,7 +1790,7 @@
           <w:lang w:eastAsia="en-AU"/>
         </w:rPr>
       </w:pPr>
-      <w:hyperlink w:anchor="_Toc255640832" w:history="1">
+      <w:hyperlink w:anchor="_Toc256163709" w:history="1">
         <w:r>
           <w:rPr>
             <w:rStyle w:val="Hyperlink"/>
@@ -1818,7 +1836,7 @@
             <w:noProof/>
             <w:webHidden/>
           </w:rPr>
-          <w:instrText xml:space="preserve"> PAGEREF _Toc255640832 \h </w:instrText>
+          <w:instrText xml:space="preserve"> PAGEREF _Toc256163709 \h </w:instrText>
         </w:r>
         <w:r>
           <w:rPr>
@@ -1865,7 +1883,7 @@
           <w:lang w:eastAsia="en-AU"/>
         </w:rPr>
       </w:pPr>
-      <w:hyperlink w:anchor="_Toc255640833" w:history="1">
+      <w:hyperlink w:anchor="_Toc256163710" w:history="1">
         <w:r>
           <w:rPr>
             <w:rStyle w:val="Hyperlink"/>
@@ -1911,7 +1929,7 @@
             <w:noProof/>
             <w:webHidden/>
           </w:rPr>
-          <w:instrText xml:space="preserve"> PAGEREF _Toc255640833 \h </w:instrText>
+          <w:instrText xml:space="preserve"> PAGEREF _Toc256163710 \h </w:instrText>
         </w:r>
         <w:r>
           <w:rPr>
@@ -1958,7 +1976,7 @@
           <w:lang w:eastAsia="en-AU"/>
         </w:rPr>
       </w:pPr>
-      <w:hyperlink w:anchor="_Toc255640834" w:history="1">
+      <w:hyperlink w:anchor="_Toc256163711" w:history="1">
         <w:r>
           <w:rPr>
             <w:rStyle w:val="Hyperlink"/>
@@ -2004,7 +2022,7 @@
             <w:noProof/>
             <w:webHidden/>
           </w:rPr>
-          <w:instrText xml:space="preserve"> PAGEREF _Toc255640834 \h </w:instrText>
+          <w:instrText xml:space="preserve"> PAGEREF _Toc256163711 \h </w:instrText>
         </w:r>
         <w:r>
           <w:rPr>
@@ -2051,7 +2069,7 @@
           <w:lang w:eastAsia="en-AU"/>
         </w:rPr>
       </w:pPr>
-      <w:hyperlink w:anchor="_Toc255640835" w:history="1">
+      <w:hyperlink w:anchor="_Toc256163712" w:history="1">
         <w:r>
           <w:rPr>
             <w:rStyle w:val="Hyperlink"/>
@@ -2097,7 +2115,7 @@
             <w:noProof/>
             <w:webHidden/>
           </w:rPr>
-          <w:instrText xml:space="preserve"> PAGEREF _Toc255640835 \h </w:instrText>
+          <w:instrText xml:space="preserve"> PAGEREF _Toc256163712 \h </w:instrText>
         </w:r>
         <w:r>
           <w:rPr>
@@ -2144,7 +2162,7 @@
           <w:lang w:eastAsia="en-AU"/>
         </w:rPr>
       </w:pPr>
-      <w:hyperlink w:anchor="_Toc255640836" w:history="1">
+      <w:hyperlink w:anchor="_Toc256163713" w:history="1">
         <w:r>
           <w:rPr>
             <w:rStyle w:val="Hyperlink"/>
@@ -2190,7 +2208,7 @@
             <w:noProof/>
             <w:webHidden/>
           </w:rPr>
-          <w:instrText xml:space="preserve"> PAGEREF _Toc255640836 \h </w:instrText>
+          <w:instrText xml:space="preserve"> PAGEREF _Toc256163713 \h </w:instrText>
         </w:r>
         <w:r>
           <w:rPr>
@@ -2237,7 +2255,7 @@
           <w:lang w:eastAsia="en-AU"/>
         </w:rPr>
       </w:pPr>
-      <w:hyperlink w:anchor="_Toc255640837" w:history="1">
+      <w:hyperlink w:anchor="_Toc256163714" w:history="1">
         <w:r>
           <w:rPr>
             <w:rStyle w:val="Hyperlink"/>
@@ -2283,7 +2301,7 @@
             <w:noProof/>
             <w:webHidden/>
           </w:rPr>
-          <w:instrText xml:space="preserve"> PAGEREF _Toc255640837 \h </w:instrText>
+          <w:instrText xml:space="preserve"> PAGEREF _Toc256163714 \h </w:instrText>
         </w:r>
         <w:r>
           <w:rPr>
@@ -2330,7 +2348,7 @@
           <w:lang w:eastAsia="en-AU"/>
         </w:rPr>
       </w:pPr>
-      <w:hyperlink w:anchor="_Toc255640838" w:history="1">
+      <w:hyperlink w:anchor="_Toc256163715" w:history="1">
         <w:r>
           <w:rPr>
             <w:rStyle w:val="Hyperlink"/>
@@ -2376,7 +2394,7 @@
             <w:noProof/>
             <w:webHidden/>
           </w:rPr>
-          <w:instrText xml:space="preserve"> PAGEREF _Toc255640838 \h </w:instrText>
+          <w:instrText xml:space="preserve"> PAGEREF _Toc256163715 \h </w:instrText>
         </w:r>
         <w:r>
           <w:rPr>
@@ -2423,7 +2441,7 @@
           <w:lang w:eastAsia="en-AU"/>
         </w:rPr>
       </w:pPr>
-      <w:hyperlink w:anchor="_Toc255640839" w:history="1">
+      <w:hyperlink w:anchor="_Toc256163716" w:history="1">
         <w:r>
           <w:rPr>
             <w:rStyle w:val="Hyperlink"/>
@@ -2469,7 +2487,7 @@
             <w:noProof/>
             <w:webHidden/>
           </w:rPr>
-          <w:instrText xml:space="preserve"> PAGEREF _Toc255640839 \h </w:instrText>
+          <w:instrText xml:space="preserve"> PAGEREF _Toc256163716 \h </w:instrText>
         </w:r>
         <w:r>
           <w:rPr>
@@ -2516,7 +2534,7 @@
           <w:lang w:eastAsia="en-AU"/>
         </w:rPr>
       </w:pPr>
-      <w:hyperlink w:anchor="_Toc255640840" w:history="1">
+      <w:hyperlink w:anchor="_Toc256163717" w:history="1">
         <w:r>
           <w:rPr>
             <w:rStyle w:val="Hyperlink"/>
@@ -2562,7 +2580,7 @@
             <w:noProof/>
             <w:webHidden/>
           </w:rPr>
-          <w:instrText xml:space="preserve"> PAGEREF _Toc255640840 \h </w:instrText>
+          <w:instrText xml:space="preserve"> PAGEREF _Toc256163717 \h </w:instrText>
         </w:r>
         <w:r>
           <w:rPr>
@@ -2609,7 +2627,7 @@
           <w:lang w:eastAsia="en-AU"/>
         </w:rPr>
       </w:pPr>
-      <w:hyperlink w:anchor="_Toc255640841" w:history="1">
+      <w:hyperlink w:anchor="_Toc256163718" w:history="1">
         <w:r>
           <w:rPr>
             <w:rStyle w:val="Hyperlink"/>
@@ -2655,7 +2673,7 @@
             <w:noProof/>
             <w:webHidden/>
           </w:rPr>
-          <w:instrText xml:space="preserve"> PAGEREF _Toc255640841 \h </w:instrText>
+          <w:instrText xml:space="preserve"> PAGEREF _Toc256163718 \h </w:instrText>
         </w:r>
         <w:r>
           <w:rPr>
@@ -2702,7 +2720,7 @@
           <w:lang w:eastAsia="en-AU"/>
         </w:rPr>
       </w:pPr>
-      <w:hyperlink w:anchor="_Toc255640842" w:history="1">
+      <w:hyperlink w:anchor="_Toc256163719" w:history="1">
         <w:r>
           <w:rPr>
             <w:rStyle w:val="Hyperlink"/>
@@ -2748,7 +2766,7 @@
             <w:noProof/>
             <w:webHidden/>
           </w:rPr>
-          <w:instrText xml:space="preserve"> PAGEREF _Toc255640842 \h </w:instrText>
+          <w:instrText xml:space="preserve"> PAGEREF _Toc256163719 \h </w:instrText>
         </w:r>
         <w:r>
           <w:rPr>
@@ -2795,7 +2813,7 @@
           <w:lang w:eastAsia="en-AU"/>
         </w:rPr>
       </w:pPr>
-      <w:hyperlink w:anchor="_Toc255640843" w:history="1">
+      <w:hyperlink w:anchor="_Toc256163720" w:history="1">
         <w:r>
           <w:rPr>
             <w:rStyle w:val="Hyperlink"/>
@@ -2841,7 +2859,7 @@
             <w:noProof/>
             <w:webHidden/>
           </w:rPr>
-          <w:instrText xml:space="preserve"> PAGEREF _Toc255640843 \h </w:instrText>
+          <w:instrText xml:space="preserve"> PAGEREF _Toc256163720 \h </w:instrText>
         </w:r>
         <w:r>
           <w:rPr>
@@ -3481,7 +3499,7 @@
       <w:pPr>
         <w:pStyle w:val="Heading1"/>
       </w:pPr>
-      <w:bookmarkStart w:id="3" w:name="_Toc255640829"/>
+      <w:bookmarkStart w:id="3" w:name="_Toc256163706"/>
       <w:r>
         <w:lastRenderedPageBreak/>
         <w:t>Introduction</w:t>
@@ -3503,7 +3521,7 @@
           <w:snapToGrid/>
         </w:rPr>
       </w:pPr>
-      <w:bookmarkStart w:id="4" w:name="_Toc255640830"/>
+      <w:bookmarkStart w:id="4" w:name="_Toc256163707"/>
       <w:r>
         <w:rPr>
           <w:snapToGrid/>
@@ -3520,7 +3538,31 @@
         <w:t xml:space="preserve">The purpose of this document is to outline the agreements reached between the project team and customer for 2010. </w:t>
       </w:r>
       <w:r>
-        <w:t>This is a higher level objective document and as such does not contain any specific values related to the project. These specific details can be located in the AHNS system requirements document, RD/1.</w:t>
+        <w:t xml:space="preserve">This is a higher level objective document and as such does not contain any specific values </w:t>
+      </w:r>
+      <w:r>
+        <w:t xml:space="preserve">or metrics </w:t>
+      </w:r>
+      <w:r>
+        <w:t>related to the project. These specific details can be located in the AHN</w:t>
+      </w:r>
+      <w:r>
+        <w:t>S system requirements document</w:t>
+      </w:r>
+      <w:r>
+        <w:t xml:space="preserve"> </w:t>
+      </w:r>
+      <w:r>
+        <w:t>[</w:t>
+      </w:r>
+      <w:r>
+        <w:t>RD/1</w:t>
+      </w:r>
+      <w:r>
+        <w:t>]</w:t>
+      </w:r>
+      <w:r>
+        <w:t>.</w:t>
       </w:r>
     </w:p>
     <w:p>
@@ -3530,7 +3572,7 @@
           <w:snapToGrid/>
         </w:rPr>
       </w:pPr>
-      <w:bookmarkStart w:id="5" w:name="_Toc255640831"/>
+      <w:bookmarkStart w:id="5" w:name="_Toc256163708"/>
       <w:r>
         <w:rPr>
           <w:snapToGrid/>
@@ -3556,7 +3598,7 @@
       <w:pPr>
         <w:pStyle w:val="Heading1"/>
       </w:pPr>
-      <w:bookmarkStart w:id="6" w:name="_Toc255640832"/>
+      <w:bookmarkStart w:id="6" w:name="_Toc256163709"/>
       <w:r>
         <w:lastRenderedPageBreak/>
         <w:t>Reference Documents</w:t>
@@ -3568,7 +3610,7 @@
         <w:pStyle w:val="Heading2"/>
       </w:pPr>
       <w:bookmarkStart w:id="7" w:name="_Toc462198852"/>
-      <w:bookmarkStart w:id="8" w:name="_Toc255640833"/>
+      <w:bookmarkStart w:id="8" w:name="_Toc256163710"/>
       <w:r>
         <w:t>QUT Avionics Documents</w:t>
       </w:r>
@@ -3627,7 +3669,10 @@
               <w:pStyle w:val="BodyText"/>
             </w:pPr>
             <w:r>
-              <w:t>AHNS, System requirements of</w:t>
+              <w:t>AHNS, System R</w:t>
+            </w:r>
+            <w:r>
+              <w:t>equirements of</w:t>
             </w:r>
           </w:p>
         </w:tc>
@@ -3684,7 +3729,7 @@
       <w:pPr>
         <w:pStyle w:val="Heading2"/>
       </w:pPr>
-      <w:bookmarkStart w:id="9" w:name="_Toc255640834"/>
+      <w:bookmarkStart w:id="9" w:name="_Toc256163711"/>
       <w:r>
         <w:t>Non-QUT Documents</w:t>
       </w:r>
@@ -3760,7 +3805,7 @@
       <w:pPr>
         <w:pStyle w:val="Heading1"/>
       </w:pPr>
-      <w:bookmarkStart w:id="10" w:name="_Toc255640835"/>
+      <w:bookmarkStart w:id="10" w:name="_Toc256163712"/>
       <w:r>
         <w:lastRenderedPageBreak/>
         <w:t>High Level Objectives</w:t>
@@ -3778,7 +3823,19 @@
         <w:t>2010 Autonomous Helic</w:t>
       </w:r>
       <w:r>
-        <w:t xml:space="preserve">opter Navigation System high level objectives were developed through discussions between the project customer and team members, RD/2. The project goals have been split into six HLO’s, </w:t>
+        <w:t>opter Navigation System high level objectives were developed through discussions between the pro</w:t>
+      </w:r>
+      <w:r>
+        <w:t>ject customer and team members [</w:t>
+      </w:r>
+      <w:r>
+        <w:t>RD/2</w:t>
+      </w:r>
+      <w:r>
+        <w:t>]</w:t>
+      </w:r>
+      <w:r>
+        <w:t xml:space="preserve">. The project goals have been split into six HLO’s, </w:t>
       </w:r>
       <w:r>
         <w:t xml:space="preserve">with encompasses all requirements that must be achieved to complete the project. </w:t>
@@ -3788,7 +3845,7 @@
       <w:pPr>
         <w:pStyle w:val="Heading2"/>
       </w:pPr>
-      <w:bookmarkStart w:id="11" w:name="_Toc255640836"/>
+      <w:bookmarkStart w:id="11" w:name="_Toc256163713"/>
       <w:r>
         <w:t>HLO-1 Platform</w:t>
       </w:r>
@@ -3806,7 +3863,7 @@
       <w:pPr>
         <w:pStyle w:val="Heading2"/>
       </w:pPr>
-      <w:bookmarkStart w:id="12" w:name="_Toc255640837"/>
+      <w:bookmarkStart w:id="12" w:name="_Toc256163714"/>
       <w:r>
         <w:t>HLO-2 Localisation</w:t>
       </w:r>
@@ -3824,7 +3881,7 @@
       <w:pPr>
         <w:pStyle w:val="Heading2"/>
       </w:pPr>
-      <w:bookmarkStart w:id="13" w:name="_Toc255640838"/>
+      <w:bookmarkStart w:id="13" w:name="_Toc256163715"/>
       <w:r>
         <w:t>HLO-3 State Estimation</w:t>
       </w:r>
@@ -3842,7 +3899,7 @@
       <w:pPr>
         <w:pStyle w:val="Heading2"/>
       </w:pPr>
-      <w:bookmarkStart w:id="14" w:name="_Toc255640839"/>
+      <w:bookmarkStart w:id="14" w:name="_Toc256163716"/>
       <w:r>
         <w:t>HLO-4 Autonomous Hovering Flight</w:t>
       </w:r>
@@ -3866,7 +3923,7 @@
       <w:pPr>
         <w:pStyle w:val="Heading2"/>
       </w:pPr>
-      <w:bookmarkStart w:id="15" w:name="_Toc255640840"/>
+      <w:bookmarkStart w:id="15" w:name="_Toc256163717"/>
       <w:r>
         <w:t>HLO-5 Ground Control Station</w:t>
       </w:r>
@@ -3884,7 +3941,7 @@
       <w:pPr>
         <w:pStyle w:val="Heading2"/>
       </w:pPr>
-      <w:bookmarkStart w:id="16" w:name="_Toc255640841"/>
+      <w:bookmarkStart w:id="16" w:name="_Toc256163718"/>
       <w:r>
         <w:t>HLO-6 Communications</w:t>
       </w:r>
@@ -3907,7 +3964,7 @@
       <w:pPr>
         <w:pStyle w:val="Heading1"/>
       </w:pPr>
-      <w:bookmarkStart w:id="17" w:name="_Toc255640842"/>
+      <w:bookmarkStart w:id="17" w:name="_Toc256163719"/>
       <w:r>
         <w:lastRenderedPageBreak/>
         <w:t>Conclusions</w:t>
@@ -3932,7 +3989,7 @@
       <w:pPr>
         <w:pStyle w:val="Heading1"/>
       </w:pPr>
-      <w:bookmarkStart w:id="18" w:name="_Toc255640843"/>
+      <w:bookmarkStart w:id="18" w:name="_Toc256163720"/>
       <w:r>
         <w:lastRenderedPageBreak/>
         <w:t>Recommendations</w:t>
@@ -4029,7 +4086,7 @@
           <w:noProof/>
           <w:sz w:val="16"/>
         </w:rPr>
-        <w:t>6/03/2010 12:11:00 PM</w:t>
+        <w:t>12/03/2010 1:03:00 PM</w:t>
       </w:r>
     </w:fldSimple>
     <w:r>
@@ -4092,7 +4149,7 @@
       <w:rPr>
         <w:sz w:val="16"/>
       </w:rPr>
-      <w:t>Avionics.doc</w:t>
+      <w:t>Avionics.dot</w:t>
     </w:r>
   </w:p>
 </w:ftr>
@@ -4389,7 +4446,7 @@
               <w:noProof/>
               <w:sz w:val="20"/>
             </w:rPr>
-            <w:t>6</w:t>
+            <w:t>8</w:t>
           </w:r>
           <w:r>
             <w:rPr>
